--- a/MSI Semester 1/Diskrete Mathematik/Notes.docx
+++ b/MSI Semester 1/Diskrete Mathematik/Notes.docx
@@ -3,53 +3,1172 @@
 <w:document xmlns:wpc="http://schemas.microsoft.com/office/word/2010/wordprocessingCanvas" xmlns:cx="http://schemas.microsoft.com/office/drawing/2014/chartex" xmlns:cx1="http://schemas.microsoft.com/office/drawing/2015/9/8/chartex" xmlns:cx2="http://schemas.microsoft.com/office/drawing/2015/10/21/chartex" xmlns:cx3="http://schemas.microsoft.com/office/drawing/2016/5/9/chartex" xmlns:cx4="http://schemas.microsoft.com/office/drawing/2016/5/10/chartex" xmlns:cx5="http://schemas.microsoft.com/office/drawing/2016/5/11/chartex" xmlns:cx6="http://schemas.microsoft.com/office/drawing/2016/5/12/chartex" xmlns:cx7="http://schemas.microsoft.com/office/drawing/2016/5/13/chartex" xmlns:cx8="http://schemas.microsoft.com/office/drawing/2016/5/14/chartex" xmlns:mc="http://schemas.openxmlformats.org/markup-compatibility/2006" xmlns:aink="http://schemas.microsoft.com/office/drawing/2016/ink" xmlns:am3d="http://schemas.microsoft.com/office/drawing/2017/model3d" xmlns:o="urn:schemas-microsoft-com:office:office" xmlns:oel="http://schemas.microsoft.com/office/2019/extlst" xmlns:r="http://schemas.openxmlformats.org/officeDocument/2006/relationships" xmlns:m="http://schemas.openxmlformats.org/officeDocument/2006/math" xmlns:v="urn:schemas-microsoft-com:vml" xmlns:wp14="http://schemas.microsoft.com/office/word/2010/wordprocessingDrawing" xmlns:wp="http://schemas.openxmlformats.org/drawingml/2006/wordprocessingDrawing" xmlns:w10="urn:schemas-microsoft-com:office:word" xmlns:w="http://schemas.openxmlformats.org/wordprocessingml/2006/main" xmlns:w14="http://schemas.microsoft.com/office/word/2010/wordml" xmlns:w15="http://schemas.microsoft.com/office/word/2012/wordml" xmlns:w16cex="http://schemas.microsoft.com/office/word/2018/wordml/cex" xmlns:w16cid="http://schemas.microsoft.com/office/word/2016/wordml/cid" xmlns:w16="http://schemas.microsoft.com/office/word/2018/wordml" xmlns:w16du="http://schemas.microsoft.com/office/word/2023/wordml/word16du" xmlns:w16sdtdh="http://schemas.microsoft.com/office/word/2020/wordml/sdtdatahash" xmlns:w16se="http://schemas.microsoft.com/office/word/2015/wordml/symex" xmlns:wpg="http://schemas.microsoft.com/office/word/2010/wordprocessingGroup" xmlns:wpi="http://schemas.microsoft.com/office/word/2010/wordprocessingInk" xmlns:wne="http://schemas.microsoft.com/office/word/2006/wordml" xmlns:wps="http://schemas.microsoft.com/office/word/2010/wordprocessingShape" mc:Ignorable="w14 w15 w16se w16cid w16 w16cex w16sdtdh w16du wp14">
   <w:body>
     <w:p>
-      <w:pPr>
-        <w:rPr>
-          <w:lang w:val="es-ES"/>
-        </w:rPr>
-      </w:pPr>
-      <w:r>
-        <w:rPr>
-          <w:lang w:val="es-ES"/>
-        </w:rPr>
-        <w:t>A or B == (</w:t>
-      </w:r>
-      <w:r>
-        <w:rPr>
-          <w:lang w:val="es-ES"/>
-        </w:rPr>
-        <w:t xml:space="preserve">not </w:t>
-      </w:r>
-      <w:r>
-        <w:rPr>
-          <w:lang w:val="es-ES"/>
-        </w:rPr>
-        <w:t xml:space="preserve">A and </w:t>
-      </w:r>
-      <w:r>
-        <w:rPr>
-          <w:lang w:val="es-ES"/>
-        </w:rPr>
-        <w:t xml:space="preserve">not </w:t>
-      </w:r>
-      <w:r>
-        <w:rPr>
-          <w:lang w:val="es-ES"/>
-        </w:rPr>
-        <w:t>B)</w:t>
-      </w:r>
-    </w:p>
-    <w:p>
-      <w:r>
-        <w:t>Gleiche Quantifier Können vertauscht werden, gemischte nich</w:t>
+      <w:r>
+        <w:t xml:space="preserve">Gleiche </w:t>
+      </w:r>
+      <w:proofErr w:type="spellStart"/>
+      <w:r>
+        <w:t>Quantifier</w:t>
+      </w:r>
+      <w:proofErr w:type="spellEnd"/>
+      <w:r>
+        <w:t xml:space="preserve"> Können vertauscht werden, gemischte nich</w:t>
       </w:r>
       <w:r>
         <w:t>t</w:t>
+      </w:r>
+    </w:p>
+    <w:p/>
+    <w:p>
+      <w:pPr>
+        <w:rPr>
+          <w:lang w:val="es-ES"/>
+        </w:rPr>
+      </w:pPr>
+      <w:r>
+        <w:rPr>
+          <w:lang w:val="es-ES"/>
+        </w:rPr>
+        <w:t>Precedence rules</w:t>
+      </w:r>
+    </w:p>
+    <w:p>
+      <w:pPr>
+        <w:rPr>
+          <w:lang w:val="es-ES"/>
+        </w:rPr>
+      </w:pPr>
+      <w:r>
+        <w:rPr>
+          <w:rFonts w:ascii="Cambria Math" w:hAnsi="Cambria Math" w:cs="Cambria Math"/>
+          <w:lang w:val="es-ES"/>
+        </w:rPr>
+        <w:t>▶</w:t>
+      </w:r>
+      <w:r>
+        <w:rPr>
+          <w:lang w:val="es-ES"/>
+        </w:rPr>
+        <w:t xml:space="preserve"> </w:t>
+      </w:r>
+      <w:r>
+        <w:rPr>
+          <w:rFonts w:ascii="Calibri" w:hAnsi="Calibri" w:cs="Calibri"/>
+          <w:lang w:val="es-ES"/>
+        </w:rPr>
+        <w:t>¬</w:t>
+      </w:r>
+      <w:r>
+        <w:rPr>
+          <w:lang w:val="es-ES"/>
+        </w:rPr>
+        <w:t xml:space="preserve"> is applied before </w:t>
+      </w:r>
+      <w:r>
+        <w:rPr>
+          <w:rFonts w:ascii="Cambria Math" w:hAnsi="Cambria Math" w:cs="Cambria Math"/>
+          <w:lang w:val="es-ES"/>
+        </w:rPr>
+        <w:t>∧</w:t>
+      </w:r>
+      <w:r>
+        <w:rPr>
+          <w:lang w:val="es-ES"/>
+        </w:rPr>
+        <w:t xml:space="preserve"> : </w:t>
+      </w:r>
+      <w:r>
+        <w:rPr>
+          <w:rFonts w:ascii="Calibri" w:hAnsi="Calibri" w:cs="Calibri"/>
+          <w:lang w:val="es-ES"/>
+        </w:rPr>
+        <w:t>¬</w:t>
+      </w:r>
+      <w:r>
+        <w:rPr>
+          <w:lang w:val="es-ES"/>
+        </w:rPr>
+        <w:t xml:space="preserve">A </w:t>
+      </w:r>
+      <w:r>
+        <w:rPr>
+          <w:rFonts w:ascii="Cambria Math" w:hAnsi="Cambria Math" w:cs="Cambria Math"/>
+          <w:lang w:val="es-ES"/>
+        </w:rPr>
+        <w:t>∧</w:t>
+      </w:r>
+      <w:r>
+        <w:rPr>
+          <w:lang w:val="es-ES"/>
+        </w:rPr>
+        <w:t xml:space="preserve"> B = (</w:t>
+      </w:r>
+      <w:r>
+        <w:rPr>
+          <w:rFonts w:ascii="Calibri" w:hAnsi="Calibri" w:cs="Calibri"/>
+          <w:lang w:val="es-ES"/>
+        </w:rPr>
+        <w:t>¬</w:t>
+      </w:r>
+      <w:r>
+        <w:rPr>
+          <w:lang w:val="es-ES"/>
+        </w:rPr>
+        <w:t xml:space="preserve">A) </w:t>
+      </w:r>
+      <w:r>
+        <w:rPr>
+          <w:rFonts w:ascii="Cambria Math" w:hAnsi="Cambria Math" w:cs="Cambria Math"/>
+          <w:lang w:val="es-ES"/>
+        </w:rPr>
+        <w:t>∧</w:t>
+      </w:r>
+      <w:r>
+        <w:rPr>
+          <w:lang w:val="es-ES"/>
+        </w:rPr>
+        <w:t xml:space="preserve"> B</w:t>
+      </w:r>
+    </w:p>
+    <w:p>
+      <w:pPr>
+        <w:rPr>
+          <w:lang w:val="es-ES"/>
+        </w:rPr>
+      </w:pPr>
+      <w:r>
+        <w:rPr>
+          <w:rFonts w:ascii="Cambria Math" w:hAnsi="Cambria Math" w:cs="Cambria Math"/>
+          <w:lang w:val="es-ES"/>
+        </w:rPr>
+        <w:t>▶</w:t>
+      </w:r>
+      <w:r>
+        <w:rPr>
+          <w:lang w:val="es-ES"/>
+        </w:rPr>
+        <w:t xml:space="preserve"> </w:t>
+      </w:r>
+      <w:r>
+        <w:rPr>
+          <w:rFonts w:ascii="Cambria Math" w:hAnsi="Cambria Math" w:cs="Cambria Math"/>
+          <w:lang w:val="es-ES"/>
+        </w:rPr>
+        <w:t>∧</w:t>
+      </w:r>
+      <w:r>
+        <w:rPr>
+          <w:lang w:val="es-ES"/>
+        </w:rPr>
+        <w:t xml:space="preserve"> is applied before </w:t>
+      </w:r>
+      <w:r>
+        <w:rPr>
+          <w:rFonts w:ascii="Cambria Math" w:hAnsi="Cambria Math" w:cs="Cambria Math"/>
+          <w:lang w:val="es-ES"/>
+        </w:rPr>
+        <w:t>∨</w:t>
+      </w:r>
+      <w:r>
+        <w:rPr>
+          <w:lang w:val="es-ES"/>
+        </w:rPr>
+        <w:t xml:space="preserve"> :</w:t>
+      </w:r>
+    </w:p>
+    <w:p>
+      <w:pPr>
+        <w:rPr>
+          <w:lang w:val="es-ES"/>
+        </w:rPr>
+      </w:pPr>
+      <w:r>
+        <w:rPr>
+          <w:lang w:val="es-ES"/>
+        </w:rPr>
+        <w:t xml:space="preserve">A </w:t>
+      </w:r>
+      <w:r>
+        <w:rPr>
+          <w:rFonts w:ascii="Cambria Math" w:hAnsi="Cambria Math" w:cs="Cambria Math"/>
+          <w:lang w:val="es-ES"/>
+        </w:rPr>
+        <w:t>∧</w:t>
+      </w:r>
+      <w:r>
+        <w:rPr>
+          <w:lang w:val="es-ES"/>
+        </w:rPr>
+        <w:t xml:space="preserve"> B </w:t>
+      </w:r>
+      <w:r>
+        <w:rPr>
+          <w:rFonts w:ascii="Cambria Math" w:hAnsi="Cambria Math" w:cs="Cambria Math"/>
+          <w:lang w:val="es-ES"/>
+        </w:rPr>
+        <w:t>∨</w:t>
+      </w:r>
+      <w:r>
+        <w:rPr>
+          <w:lang w:val="es-ES"/>
+        </w:rPr>
+        <w:t xml:space="preserve"> C = (A </w:t>
+      </w:r>
+      <w:r>
+        <w:rPr>
+          <w:rFonts w:ascii="Cambria Math" w:hAnsi="Cambria Math" w:cs="Cambria Math"/>
+          <w:lang w:val="es-ES"/>
+        </w:rPr>
+        <w:t>∧</w:t>
+      </w:r>
+      <w:r>
+        <w:rPr>
+          <w:lang w:val="es-ES"/>
+        </w:rPr>
+        <w:t xml:space="preserve"> B) </w:t>
+      </w:r>
+      <w:r>
+        <w:rPr>
+          <w:rFonts w:ascii="Cambria Math" w:hAnsi="Cambria Math" w:cs="Cambria Math"/>
+          <w:lang w:val="es-ES"/>
+        </w:rPr>
+        <w:t>∨</w:t>
+      </w:r>
+      <w:r>
+        <w:rPr>
+          <w:lang w:val="es-ES"/>
+        </w:rPr>
+        <w:t xml:space="preserve"> C</w:t>
+      </w:r>
+    </w:p>
+    <w:p>
+      <w:r>
+        <w:rPr>
+          <w:rFonts w:ascii="Cambria Math" w:hAnsi="Cambria Math" w:cs="Cambria Math"/>
+        </w:rPr>
+        <w:t>▶</w:t>
+      </w:r>
+      <w:r>
+        <w:t xml:space="preserve"> </w:t>
+      </w:r>
+      <w:r>
+        <w:rPr>
+          <w:rFonts w:ascii="Calibri" w:hAnsi="Calibri" w:cs="Calibri"/>
+        </w:rPr>
+        <w:t>→</w:t>
+      </w:r>
+      <w:r>
+        <w:t xml:space="preserve">, </w:t>
+      </w:r>
+      <w:r>
+        <w:rPr>
+          <w:rFonts w:ascii="Calibri" w:hAnsi="Calibri" w:cs="Calibri"/>
+        </w:rPr>
+        <w:t>↔</w:t>
+      </w:r>
+      <w:r>
+        <w:t xml:space="preserve">, </w:t>
+      </w:r>
+      <w:r>
+        <w:rPr>
+          <w:rFonts w:ascii="Cambria Math" w:hAnsi="Cambria Math" w:cs="Cambria Math"/>
+        </w:rPr>
+        <w:t>⊕</w:t>
+      </w:r>
+      <w:r>
+        <w:t xml:space="preserve"> </w:t>
+      </w:r>
+      <w:proofErr w:type="spellStart"/>
+      <w:r>
+        <w:t>are</w:t>
+      </w:r>
+      <w:proofErr w:type="spellEnd"/>
+      <w:r>
+        <w:t xml:space="preserve"> </w:t>
+      </w:r>
+      <w:proofErr w:type="spellStart"/>
+      <w:r>
+        <w:t>always</w:t>
+      </w:r>
+      <w:proofErr w:type="spellEnd"/>
+      <w:r>
+        <w:t xml:space="preserve"> </w:t>
+      </w:r>
+      <w:proofErr w:type="spellStart"/>
+      <w:r>
+        <w:t>applied</w:t>
+      </w:r>
+      <w:proofErr w:type="spellEnd"/>
+      <w:r>
+        <w:t xml:space="preserve"> last</w:t>
+      </w:r>
+    </w:p>
+    <w:p/>
+    <w:p>
+      <w:r>
+        <w:t xml:space="preserve">A =&gt; B == not B </w:t>
+      </w:r>
+      <w:proofErr w:type="spellStart"/>
+      <w:r>
+        <w:t>or</w:t>
+      </w:r>
+      <w:proofErr w:type="spellEnd"/>
+      <w:r>
+        <w:t xml:space="preserve"> A</w:t>
+      </w:r>
+    </w:p>
+    <w:p/>
+    <w:p>
+      <w:pPr>
+        <w:rPr>
+          <w:lang w:val="es-ES"/>
+        </w:rPr>
+      </w:pPr>
+      <w:r>
+        <w:rPr>
+          <w:lang w:val="es-ES"/>
+        </w:rPr>
+        <w:t>Simplifying Compound Propositions</w:t>
+      </w:r>
+    </w:p>
+    <w:p>
+      <w:pPr>
+        <w:rPr>
+          <w:lang w:val="es-ES"/>
+        </w:rPr>
+      </w:pPr>
+      <w:r>
+        <w:rPr>
+          <w:rFonts w:ascii="Cambria Math" w:hAnsi="Cambria Math" w:cs="Cambria Math"/>
+          <w:lang w:val="es-ES"/>
+        </w:rPr>
+        <w:t>▶</w:t>
+      </w:r>
+      <w:r>
+        <w:rPr>
+          <w:lang w:val="es-ES"/>
+        </w:rPr>
+        <w:t xml:space="preserve"> Commutative laws</w:t>
+      </w:r>
+    </w:p>
+    <w:p>
+      <w:pPr>
+        <w:rPr>
+          <w:lang w:val="es-ES"/>
+        </w:rPr>
+      </w:pPr>
+      <w:r>
+        <w:rPr>
+          <w:lang w:val="es-ES"/>
+        </w:rPr>
+        <w:t xml:space="preserve">• A1 </w:t>
+      </w:r>
+      <w:r>
+        <w:rPr>
+          <w:rFonts w:ascii="Cambria Math" w:hAnsi="Cambria Math" w:cs="Cambria Math"/>
+          <w:lang w:val="es-ES"/>
+        </w:rPr>
+        <w:t>∨</w:t>
+      </w:r>
+      <w:r>
+        <w:rPr>
+          <w:lang w:val="es-ES"/>
+        </w:rPr>
+        <w:t xml:space="preserve"> A2 </w:t>
+      </w:r>
+      <w:r>
+        <w:rPr>
+          <w:rFonts w:ascii="Calibri" w:hAnsi="Calibri" w:cs="Calibri"/>
+          <w:lang w:val="es-ES"/>
+        </w:rPr>
+        <w:t>≡</w:t>
+      </w:r>
+      <w:r>
+        <w:rPr>
+          <w:lang w:val="es-ES"/>
+        </w:rPr>
+        <w:t xml:space="preserve"> A2 </w:t>
+      </w:r>
+      <w:r>
+        <w:rPr>
+          <w:rFonts w:ascii="Cambria Math" w:hAnsi="Cambria Math" w:cs="Cambria Math"/>
+          <w:lang w:val="es-ES"/>
+        </w:rPr>
+        <w:t>∨</w:t>
+      </w:r>
+      <w:r>
+        <w:rPr>
+          <w:lang w:val="es-ES"/>
+        </w:rPr>
+        <w:t xml:space="preserve"> A1</w:t>
+      </w:r>
+    </w:p>
+    <w:p>
+      <w:pPr>
+        <w:rPr>
+          <w:lang w:val="es-ES"/>
+        </w:rPr>
+      </w:pPr>
+      <w:r>
+        <w:rPr>
+          <w:lang w:val="es-ES"/>
+        </w:rPr>
+        <w:t xml:space="preserve">• A1 </w:t>
+      </w:r>
+      <w:r>
+        <w:rPr>
+          <w:rFonts w:ascii="Cambria Math" w:hAnsi="Cambria Math" w:cs="Cambria Math"/>
+          <w:lang w:val="es-ES"/>
+        </w:rPr>
+        <w:t>∧</w:t>
+      </w:r>
+      <w:r>
+        <w:rPr>
+          <w:lang w:val="es-ES"/>
+        </w:rPr>
+        <w:t xml:space="preserve"> A2 </w:t>
+      </w:r>
+      <w:r>
+        <w:rPr>
+          <w:rFonts w:ascii="Calibri" w:hAnsi="Calibri" w:cs="Calibri"/>
+          <w:lang w:val="es-ES"/>
+        </w:rPr>
+        <w:t>≡</w:t>
+      </w:r>
+      <w:r>
+        <w:rPr>
+          <w:lang w:val="es-ES"/>
+        </w:rPr>
+        <w:t xml:space="preserve"> A2 </w:t>
+      </w:r>
+      <w:r>
+        <w:rPr>
+          <w:rFonts w:ascii="Cambria Math" w:hAnsi="Cambria Math" w:cs="Cambria Math"/>
+          <w:lang w:val="es-ES"/>
+        </w:rPr>
+        <w:t>∧</w:t>
+      </w:r>
+      <w:r>
+        <w:rPr>
+          <w:lang w:val="es-ES"/>
+        </w:rPr>
+        <w:t xml:space="preserve"> A1</w:t>
+      </w:r>
+    </w:p>
+    <w:p>
+      <w:pPr>
+        <w:rPr>
+          <w:lang w:val="es-ES"/>
+        </w:rPr>
+      </w:pPr>
+      <w:r>
+        <w:rPr>
+          <w:rFonts w:ascii="Cambria Math" w:hAnsi="Cambria Math" w:cs="Cambria Math"/>
+          <w:lang w:val="es-ES"/>
+        </w:rPr>
+        <w:t>▶</w:t>
+      </w:r>
+      <w:r>
+        <w:rPr>
+          <w:lang w:val="es-ES"/>
+        </w:rPr>
+        <w:t xml:space="preserve"> Associative laws</w:t>
+      </w:r>
+    </w:p>
+    <w:p>
+      <w:pPr>
+        <w:rPr>
+          <w:lang w:val="es-ES"/>
+        </w:rPr>
+      </w:pPr>
+      <w:r>
+        <w:rPr>
+          <w:lang w:val="es-ES"/>
+        </w:rPr>
+        <w:t xml:space="preserve">• A1 </w:t>
+      </w:r>
+      <w:r>
+        <w:rPr>
+          <w:rFonts w:ascii="Cambria Math" w:hAnsi="Cambria Math" w:cs="Cambria Math"/>
+          <w:lang w:val="es-ES"/>
+        </w:rPr>
+        <w:t>∨</w:t>
+      </w:r>
+      <w:r>
+        <w:rPr>
+          <w:lang w:val="es-ES"/>
+        </w:rPr>
+        <w:t xml:space="preserve"> (A2 </w:t>
+      </w:r>
+      <w:r>
+        <w:rPr>
+          <w:rFonts w:ascii="Cambria Math" w:hAnsi="Cambria Math" w:cs="Cambria Math"/>
+          <w:lang w:val="es-ES"/>
+        </w:rPr>
+        <w:t>∨</w:t>
+      </w:r>
+      <w:r>
+        <w:rPr>
+          <w:lang w:val="es-ES"/>
+        </w:rPr>
+        <w:t xml:space="preserve"> A3) </w:t>
+      </w:r>
+      <w:r>
+        <w:rPr>
+          <w:rFonts w:ascii="Calibri" w:hAnsi="Calibri" w:cs="Calibri"/>
+          <w:lang w:val="es-ES"/>
+        </w:rPr>
+        <w:t>≡</w:t>
+      </w:r>
+      <w:r>
+        <w:rPr>
+          <w:lang w:val="es-ES"/>
+        </w:rPr>
+        <w:t xml:space="preserve"> (A1 </w:t>
+      </w:r>
+      <w:r>
+        <w:rPr>
+          <w:rFonts w:ascii="Cambria Math" w:hAnsi="Cambria Math" w:cs="Cambria Math"/>
+          <w:lang w:val="es-ES"/>
+        </w:rPr>
+        <w:t>∨</w:t>
+      </w:r>
+      <w:r>
+        <w:rPr>
+          <w:lang w:val="es-ES"/>
+        </w:rPr>
+        <w:t xml:space="preserve"> A2) </w:t>
+      </w:r>
+      <w:r>
+        <w:rPr>
+          <w:rFonts w:ascii="Cambria Math" w:hAnsi="Cambria Math" w:cs="Cambria Math"/>
+          <w:lang w:val="es-ES"/>
+        </w:rPr>
+        <w:t>∨</w:t>
+      </w:r>
+      <w:r>
+        <w:rPr>
+          <w:lang w:val="es-ES"/>
+        </w:rPr>
+        <w:t xml:space="preserve"> A3</w:t>
+      </w:r>
+    </w:p>
+    <w:p>
+      <w:pPr>
+        <w:rPr>
+          <w:lang w:val="es-ES"/>
+        </w:rPr>
+      </w:pPr>
+      <w:r>
+        <w:rPr>
+          <w:lang w:val="es-ES"/>
+        </w:rPr>
+        <w:t xml:space="preserve">• A1 </w:t>
+      </w:r>
+      <w:r>
+        <w:rPr>
+          <w:rFonts w:ascii="Cambria Math" w:hAnsi="Cambria Math" w:cs="Cambria Math"/>
+          <w:lang w:val="es-ES"/>
+        </w:rPr>
+        <w:t>∧</w:t>
+      </w:r>
+      <w:r>
+        <w:rPr>
+          <w:lang w:val="es-ES"/>
+        </w:rPr>
+        <w:t xml:space="preserve"> (A2 </w:t>
+      </w:r>
+      <w:r>
+        <w:rPr>
+          <w:rFonts w:ascii="Cambria Math" w:hAnsi="Cambria Math" w:cs="Cambria Math"/>
+          <w:lang w:val="es-ES"/>
+        </w:rPr>
+        <w:t>∧</w:t>
+      </w:r>
+      <w:r>
+        <w:rPr>
+          <w:lang w:val="es-ES"/>
+        </w:rPr>
+        <w:t xml:space="preserve"> A3) </w:t>
+      </w:r>
+      <w:r>
+        <w:rPr>
+          <w:rFonts w:ascii="Calibri" w:hAnsi="Calibri" w:cs="Calibri"/>
+          <w:lang w:val="es-ES"/>
+        </w:rPr>
+        <w:t>≡</w:t>
+      </w:r>
+      <w:r>
+        <w:rPr>
+          <w:lang w:val="es-ES"/>
+        </w:rPr>
+        <w:t xml:space="preserve"> (A1 </w:t>
+      </w:r>
+      <w:r>
+        <w:rPr>
+          <w:rFonts w:ascii="Cambria Math" w:hAnsi="Cambria Math" w:cs="Cambria Math"/>
+          <w:lang w:val="es-ES"/>
+        </w:rPr>
+        <w:t>∧</w:t>
+      </w:r>
+      <w:r>
+        <w:rPr>
+          <w:lang w:val="es-ES"/>
+        </w:rPr>
+        <w:t xml:space="preserve"> A2) </w:t>
+      </w:r>
+      <w:r>
+        <w:rPr>
+          <w:rFonts w:ascii="Cambria Math" w:hAnsi="Cambria Math" w:cs="Cambria Math"/>
+          <w:lang w:val="es-ES"/>
+        </w:rPr>
+        <w:t>∧</w:t>
+      </w:r>
+      <w:r>
+        <w:rPr>
+          <w:lang w:val="es-ES"/>
+        </w:rPr>
+        <w:t xml:space="preserve"> A3</w:t>
+      </w:r>
+    </w:p>
+    <w:p>
+      <w:pPr>
+        <w:rPr>
+          <w:lang w:val="es-ES"/>
+        </w:rPr>
+      </w:pPr>
+      <w:r>
+        <w:rPr>
+          <w:rFonts w:ascii="Cambria Math" w:hAnsi="Cambria Math" w:cs="Cambria Math"/>
+          <w:lang w:val="es-ES"/>
+        </w:rPr>
+        <w:t>▶</w:t>
+      </w:r>
+      <w:r>
+        <w:rPr>
+          <w:lang w:val="es-ES"/>
+        </w:rPr>
+        <w:t xml:space="preserve"> Distributive laws</w:t>
+      </w:r>
+    </w:p>
+    <w:p>
+      <w:pPr>
+        <w:rPr>
+          <w:lang w:val="es-ES"/>
+        </w:rPr>
+      </w:pPr>
+      <w:r>
+        <w:rPr>
+          <w:lang w:val="es-ES"/>
+        </w:rPr>
+        <w:t xml:space="preserve">• A1 </w:t>
+      </w:r>
+      <w:r>
+        <w:rPr>
+          <w:rFonts w:ascii="Cambria Math" w:hAnsi="Cambria Math" w:cs="Cambria Math"/>
+          <w:lang w:val="es-ES"/>
+        </w:rPr>
+        <w:t>∨</w:t>
+      </w:r>
+      <w:r>
+        <w:rPr>
+          <w:lang w:val="es-ES"/>
+        </w:rPr>
+        <w:t xml:space="preserve"> (A2 </w:t>
+      </w:r>
+      <w:r>
+        <w:rPr>
+          <w:rFonts w:ascii="Cambria Math" w:hAnsi="Cambria Math" w:cs="Cambria Math"/>
+          <w:lang w:val="es-ES"/>
+        </w:rPr>
+        <w:t>∧</w:t>
+      </w:r>
+      <w:r>
+        <w:rPr>
+          <w:lang w:val="es-ES"/>
+        </w:rPr>
+        <w:t xml:space="preserve"> A3) </w:t>
+      </w:r>
+      <w:r>
+        <w:rPr>
+          <w:rFonts w:ascii="Calibri" w:hAnsi="Calibri" w:cs="Calibri"/>
+          <w:lang w:val="es-ES"/>
+        </w:rPr>
+        <w:t>≡</w:t>
+      </w:r>
+      <w:r>
+        <w:rPr>
+          <w:lang w:val="es-ES"/>
+        </w:rPr>
+        <w:t xml:space="preserve"> (A1 </w:t>
+      </w:r>
+      <w:r>
+        <w:rPr>
+          <w:rFonts w:ascii="Cambria Math" w:hAnsi="Cambria Math" w:cs="Cambria Math"/>
+          <w:lang w:val="es-ES"/>
+        </w:rPr>
+        <w:t>∨</w:t>
+      </w:r>
+      <w:r>
+        <w:rPr>
+          <w:lang w:val="es-ES"/>
+        </w:rPr>
+        <w:t xml:space="preserve"> A2) </w:t>
+      </w:r>
+      <w:r>
+        <w:rPr>
+          <w:rFonts w:ascii="Cambria Math" w:hAnsi="Cambria Math" w:cs="Cambria Math"/>
+          <w:lang w:val="es-ES"/>
+        </w:rPr>
+        <w:t>∧</w:t>
+      </w:r>
+      <w:r>
+        <w:rPr>
+          <w:lang w:val="es-ES"/>
+        </w:rPr>
+        <w:t xml:space="preserve"> (A1 </w:t>
+      </w:r>
+      <w:r>
+        <w:rPr>
+          <w:rFonts w:ascii="Cambria Math" w:hAnsi="Cambria Math" w:cs="Cambria Math"/>
+          <w:lang w:val="es-ES"/>
+        </w:rPr>
+        <w:t>∨</w:t>
+      </w:r>
+      <w:r>
+        <w:rPr>
+          <w:lang w:val="es-ES"/>
+        </w:rPr>
+        <w:t xml:space="preserve"> A3)</w:t>
+      </w:r>
+    </w:p>
+    <w:p>
+      <w:pPr>
+        <w:rPr>
+          <w:lang w:val="es-ES"/>
+        </w:rPr>
+      </w:pPr>
+      <w:r>
+        <w:rPr>
+          <w:lang w:val="es-ES"/>
+        </w:rPr>
+        <w:t xml:space="preserve">• A1 </w:t>
+      </w:r>
+      <w:r>
+        <w:rPr>
+          <w:rFonts w:ascii="Cambria Math" w:hAnsi="Cambria Math" w:cs="Cambria Math"/>
+          <w:lang w:val="es-ES"/>
+        </w:rPr>
+        <w:t>∧</w:t>
+      </w:r>
+      <w:r>
+        <w:rPr>
+          <w:lang w:val="es-ES"/>
+        </w:rPr>
+        <w:t xml:space="preserve"> (A2 </w:t>
+      </w:r>
+      <w:r>
+        <w:rPr>
+          <w:rFonts w:ascii="Cambria Math" w:hAnsi="Cambria Math" w:cs="Cambria Math"/>
+          <w:lang w:val="es-ES"/>
+        </w:rPr>
+        <w:t>∨</w:t>
+      </w:r>
+      <w:r>
+        <w:rPr>
+          <w:lang w:val="es-ES"/>
+        </w:rPr>
+        <w:t xml:space="preserve"> A3) </w:t>
+      </w:r>
+      <w:r>
+        <w:rPr>
+          <w:rFonts w:ascii="Calibri" w:hAnsi="Calibri" w:cs="Calibri"/>
+          <w:lang w:val="es-ES"/>
+        </w:rPr>
+        <w:t>≡</w:t>
+      </w:r>
+      <w:r>
+        <w:rPr>
+          <w:lang w:val="es-ES"/>
+        </w:rPr>
+        <w:t xml:space="preserve"> (A1 </w:t>
+      </w:r>
+      <w:r>
+        <w:rPr>
+          <w:rFonts w:ascii="Cambria Math" w:hAnsi="Cambria Math" w:cs="Cambria Math"/>
+          <w:lang w:val="es-ES"/>
+        </w:rPr>
+        <w:t>∧</w:t>
+      </w:r>
+      <w:r>
+        <w:rPr>
+          <w:lang w:val="es-ES"/>
+        </w:rPr>
+        <w:t xml:space="preserve"> A2) </w:t>
+      </w:r>
+      <w:r>
+        <w:rPr>
+          <w:rFonts w:ascii="Cambria Math" w:hAnsi="Cambria Math" w:cs="Cambria Math"/>
+          <w:lang w:val="es-ES"/>
+        </w:rPr>
+        <w:t>∨</w:t>
+      </w:r>
+      <w:r>
+        <w:rPr>
+          <w:lang w:val="es-ES"/>
+        </w:rPr>
+        <w:t xml:space="preserve"> (A1 </w:t>
+      </w:r>
+      <w:r>
+        <w:rPr>
+          <w:rFonts w:ascii="Cambria Math" w:hAnsi="Cambria Math" w:cs="Cambria Math"/>
+          <w:lang w:val="es-ES"/>
+        </w:rPr>
+        <w:t>∧</w:t>
+      </w:r>
+      <w:r>
+        <w:rPr>
+          <w:lang w:val="es-ES"/>
+        </w:rPr>
+        <w:t xml:space="preserve"> A3)</w:t>
+      </w:r>
+    </w:p>
+    <w:p>
+      <w:pPr>
+        <w:rPr>
+          <w:lang w:val="es-ES"/>
+        </w:rPr>
+      </w:pPr>
+      <w:r>
+        <w:rPr>
+          <w:rFonts w:ascii="Cambria Math" w:hAnsi="Cambria Math" w:cs="Cambria Math"/>
+          <w:lang w:val="es-ES"/>
+        </w:rPr>
+        <w:t>▶</w:t>
+      </w:r>
+      <w:r>
+        <w:rPr>
+          <w:lang w:val="es-ES"/>
+        </w:rPr>
+        <w:t xml:space="preserve"> Absorptions laws</w:t>
+      </w:r>
+    </w:p>
+    <w:p>
+      <w:pPr>
+        <w:rPr>
+          <w:lang w:val="es-ES"/>
+        </w:rPr>
+      </w:pPr>
+      <w:r>
+        <w:rPr>
+          <w:lang w:val="es-ES"/>
+        </w:rPr>
+        <w:t xml:space="preserve">• A1 </w:t>
+      </w:r>
+      <w:r>
+        <w:rPr>
+          <w:rFonts w:ascii="Cambria Math" w:hAnsi="Cambria Math" w:cs="Cambria Math"/>
+          <w:lang w:val="es-ES"/>
+        </w:rPr>
+        <w:t>∨</w:t>
+      </w:r>
+      <w:r>
+        <w:rPr>
+          <w:lang w:val="es-ES"/>
+        </w:rPr>
+        <w:t xml:space="preserve"> (A1 </w:t>
+      </w:r>
+      <w:r>
+        <w:rPr>
+          <w:rFonts w:ascii="Cambria Math" w:hAnsi="Cambria Math" w:cs="Cambria Math"/>
+          <w:lang w:val="es-ES"/>
+        </w:rPr>
+        <w:t>∧</w:t>
+      </w:r>
+      <w:r>
+        <w:rPr>
+          <w:lang w:val="es-ES"/>
+        </w:rPr>
+        <w:t xml:space="preserve"> A2) </w:t>
+      </w:r>
+      <w:r>
+        <w:rPr>
+          <w:rFonts w:ascii="Calibri" w:hAnsi="Calibri" w:cs="Calibri"/>
+          <w:lang w:val="es-ES"/>
+        </w:rPr>
+        <w:t>≡</w:t>
+      </w:r>
+      <w:r>
+        <w:rPr>
+          <w:lang w:val="es-ES"/>
+        </w:rPr>
+        <w:t xml:space="preserve"> A1</w:t>
+      </w:r>
+    </w:p>
+    <w:p>
+      <w:pPr>
+        <w:rPr>
+          <w:lang w:val="es-ES"/>
+        </w:rPr>
+      </w:pPr>
+      <w:r>
+        <w:rPr>
+          <w:lang w:val="es-ES"/>
+        </w:rPr>
+        <w:t xml:space="preserve">• A1 </w:t>
+      </w:r>
+      <w:r>
+        <w:rPr>
+          <w:rFonts w:ascii="Cambria Math" w:hAnsi="Cambria Math" w:cs="Cambria Math"/>
+          <w:lang w:val="es-ES"/>
+        </w:rPr>
+        <w:t>∧</w:t>
+      </w:r>
+      <w:r>
+        <w:rPr>
+          <w:lang w:val="es-ES"/>
+        </w:rPr>
+        <w:t xml:space="preserve"> (A1 </w:t>
+      </w:r>
+      <w:r>
+        <w:rPr>
+          <w:rFonts w:ascii="Cambria Math" w:hAnsi="Cambria Math" w:cs="Cambria Math"/>
+          <w:lang w:val="es-ES"/>
+        </w:rPr>
+        <w:t>∨</w:t>
+      </w:r>
+      <w:r>
+        <w:rPr>
+          <w:lang w:val="es-ES"/>
+        </w:rPr>
+        <w:t xml:space="preserve"> A2) ≡ A1</w:t>
+      </w:r>
+    </w:p>
+    <w:p>
+      <w:pPr>
+        <w:rPr>
+          <w:lang w:val="es-ES"/>
+        </w:rPr>
+      </w:pPr>
+      <w:r>
+        <w:rPr>
+          <w:rFonts w:ascii="Cambria Math" w:hAnsi="Cambria Math" w:cs="Cambria Math"/>
+          <w:lang w:val="es-ES"/>
+        </w:rPr>
+        <w:t>▶</w:t>
+      </w:r>
+      <w:r>
+        <w:rPr>
+          <w:lang w:val="es-ES"/>
+        </w:rPr>
+        <w:t xml:space="preserve"> De Morgan</w:t>
+      </w:r>
+      <w:r>
+        <w:rPr>
+          <w:rFonts w:ascii="Calibri" w:hAnsi="Calibri" w:cs="Calibri"/>
+          <w:lang w:val="es-ES"/>
+        </w:rPr>
+        <w:t>’</w:t>
+      </w:r>
+      <w:r>
+        <w:rPr>
+          <w:lang w:val="es-ES"/>
+        </w:rPr>
+        <w:t>s laws</w:t>
+      </w:r>
+    </w:p>
+    <w:p>
+      <w:pPr>
+        <w:rPr>
+          <w:lang w:val="es-ES"/>
+        </w:rPr>
+      </w:pPr>
+      <w:r>
+        <w:rPr>
+          <w:lang w:val="es-ES"/>
+        </w:rPr>
+        <w:t xml:space="preserve">• ¬(A1 </w:t>
+      </w:r>
+      <w:r>
+        <w:rPr>
+          <w:rFonts w:ascii="Cambria Math" w:hAnsi="Cambria Math" w:cs="Cambria Math"/>
+          <w:lang w:val="es-ES"/>
+        </w:rPr>
+        <w:t>∨</w:t>
+      </w:r>
+      <w:r>
+        <w:rPr>
+          <w:lang w:val="es-ES"/>
+        </w:rPr>
+        <w:t xml:space="preserve"> A2) </w:t>
+      </w:r>
+      <w:r>
+        <w:rPr>
+          <w:rFonts w:ascii="Calibri" w:hAnsi="Calibri" w:cs="Calibri"/>
+          <w:lang w:val="es-ES"/>
+        </w:rPr>
+        <w:t>≡</w:t>
+      </w:r>
+      <w:r>
+        <w:rPr>
+          <w:lang w:val="es-ES"/>
+        </w:rPr>
+        <w:t xml:space="preserve"> </w:t>
+      </w:r>
+      <w:r>
+        <w:rPr>
+          <w:rFonts w:ascii="Calibri" w:hAnsi="Calibri" w:cs="Calibri"/>
+          <w:lang w:val="es-ES"/>
+        </w:rPr>
+        <w:t>¬</w:t>
+      </w:r>
+      <w:r>
+        <w:rPr>
+          <w:lang w:val="es-ES"/>
+        </w:rPr>
+        <w:t xml:space="preserve">A1 </w:t>
+      </w:r>
+      <w:r>
+        <w:rPr>
+          <w:rFonts w:ascii="Cambria Math" w:hAnsi="Cambria Math" w:cs="Cambria Math"/>
+          <w:lang w:val="es-ES"/>
+        </w:rPr>
+        <w:t>∧</w:t>
+      </w:r>
+      <w:r>
+        <w:rPr>
+          <w:lang w:val="es-ES"/>
+        </w:rPr>
+        <w:t xml:space="preserve"> </w:t>
+      </w:r>
+      <w:r>
+        <w:rPr>
+          <w:rFonts w:ascii="Calibri" w:hAnsi="Calibri" w:cs="Calibri"/>
+          <w:lang w:val="es-ES"/>
+        </w:rPr>
+        <w:t>¬</w:t>
+      </w:r>
+      <w:r>
+        <w:rPr>
+          <w:lang w:val="es-ES"/>
+        </w:rPr>
+        <w:t>A2</w:t>
+      </w:r>
+    </w:p>
+    <w:p>
+      <w:pPr>
+        <w:rPr>
+          <w:lang w:val="es-ES"/>
+        </w:rPr>
+      </w:pPr>
+      <w:r>
+        <w:rPr>
+          <w:lang w:val="es-ES"/>
+        </w:rPr>
+        <w:t xml:space="preserve">• ¬(A1 </w:t>
+      </w:r>
+      <w:r>
+        <w:rPr>
+          <w:rFonts w:ascii="Cambria Math" w:hAnsi="Cambria Math" w:cs="Cambria Math"/>
+          <w:lang w:val="es-ES"/>
+        </w:rPr>
+        <w:t>∧</w:t>
+      </w:r>
+      <w:r>
+        <w:rPr>
+          <w:lang w:val="es-ES"/>
+        </w:rPr>
+        <w:t xml:space="preserve"> A2) </w:t>
+      </w:r>
+      <w:r>
+        <w:rPr>
+          <w:rFonts w:ascii="Calibri" w:hAnsi="Calibri" w:cs="Calibri"/>
+          <w:lang w:val="es-ES"/>
+        </w:rPr>
+        <w:t>≡</w:t>
+      </w:r>
+      <w:r>
+        <w:rPr>
+          <w:lang w:val="es-ES"/>
+        </w:rPr>
+        <w:t xml:space="preserve"> </w:t>
+      </w:r>
+      <w:r>
+        <w:rPr>
+          <w:rFonts w:ascii="Calibri" w:hAnsi="Calibri" w:cs="Calibri"/>
+          <w:lang w:val="es-ES"/>
+        </w:rPr>
+        <w:t>¬</w:t>
+      </w:r>
+      <w:r>
+        <w:rPr>
+          <w:lang w:val="es-ES"/>
+        </w:rPr>
+        <w:t xml:space="preserve">A1 </w:t>
+      </w:r>
+      <w:r>
+        <w:rPr>
+          <w:rFonts w:ascii="Cambria Math" w:hAnsi="Cambria Math" w:cs="Cambria Math"/>
+          <w:lang w:val="es-ES"/>
+        </w:rPr>
+        <w:t>∨</w:t>
+      </w:r>
+      <w:r>
+        <w:rPr>
+          <w:lang w:val="es-ES"/>
+        </w:rPr>
+        <w:t xml:space="preserve"> </w:t>
+      </w:r>
+      <w:r>
+        <w:rPr>
+          <w:rFonts w:ascii="Calibri" w:hAnsi="Calibri" w:cs="Calibri"/>
+          <w:lang w:val="es-ES"/>
+        </w:rPr>
+        <w:t>¬</w:t>
+      </w:r>
+      <w:r>
+        <w:rPr>
+          <w:lang w:val="es-ES"/>
+        </w:rPr>
+        <w:t>A2</w:t>
+      </w:r>
+    </w:p>
+    <w:p>
+      <w:pPr>
+        <w:rPr>
+          <w:lang w:val="es-ES"/>
+        </w:rPr>
+      </w:pPr>
+      <w:r>
+        <w:rPr>
+          <w:rFonts w:ascii="Cambria Math" w:hAnsi="Cambria Math" w:cs="Cambria Math"/>
+          <w:lang w:val="es-ES"/>
+        </w:rPr>
+        <w:t>▶</w:t>
+      </w:r>
+      <w:r>
+        <w:rPr>
+          <w:lang w:val="es-ES"/>
+        </w:rPr>
+        <w:t xml:space="preserve"> Double negative law</w:t>
+      </w:r>
+    </w:p>
+    <w:p>
+      <w:pPr>
+        <w:rPr>
+          <w:lang w:val="es-ES"/>
+        </w:rPr>
+      </w:pPr>
+      <w:r>
+        <w:rPr>
+          <w:lang w:val="es-ES"/>
+        </w:rPr>
+        <w:t>• ¬¬A ≡ A</w:t>
       </w:r>
     </w:p>
     <w:sectPr>
       <w:pgSz w:w="11906" w:h="16838"/>
-      <w:pgMar w:top="1417" w:right="1417" w:bottom="1134" w:left="1417" w:header="708" w:footer="708" w:gutter="0"/>
+      <w:pgMar w:top="720" w:right="720" w:bottom="720" w:left="720" w:header="708" w:footer="708" w:gutter="0"/>
       <w:cols w:space="708"/>
       <w:docGrid w:linePitch="360"/>
     </w:sectPr>
@@ -461,7 +1580,6 @@
   <w:style w:type="character" w:default="1" w:styleId="Absatz-Standardschriftart">
     <w:name w:val="Default Paragraph Font"/>
     <w:uiPriority w:val="1"/>
-    <w:semiHidden/>
     <w:unhideWhenUsed/>
   </w:style>
   <w:style w:type="table" w:default="1" w:styleId="NormaleTabelle">
